--- a/unity_Michał_Maciej_167814.docx
+++ b/unity_Michał_Maciej_167814.docx
@@ -208,6 +208,1298 @@
         <w:t>Michał Maciej L3</w:t>
       </w:r>
     </w:p>
+    <w:sdt>
+      <w:sdtPr>
+        <w:id w:val="12581563"/>
+        <w:docPartObj>
+          <w:docPartGallery w:val="Table of Contents"/>
+          <w:docPartUnique/>
+        </w:docPartObj>
+      </w:sdtPr>
+      <w:sdtEndPr>
+        <w:rPr>
+          <w:rFonts w:asciiTheme="minorHAnsi" w:eastAsiaTheme="minorHAnsi" w:hAnsiTheme="minorHAnsi" w:cstheme="minorBidi"/>
+          <w:b/>
+          <w:bCs/>
+          <w:noProof/>
+          <w:color w:val="auto"/>
+          <w:sz w:val="22"/>
+          <w:szCs w:val="22"/>
+          <w:lang w:val="en-GB"/>
+        </w:rPr>
+      </w:sdtEndPr>
+      <w:sdtContent>
+        <w:p>
+          <w:pPr>
+            <w:pStyle w:val="TOCHeading"/>
+          </w:pPr>
+          <w:r>
+            <w:t>Contents</w:t>
+          </w:r>
+        </w:p>
+        <w:p>
+          <w:pPr>
+            <w:pStyle w:val="TOC1"/>
+            <w:tabs>
+              <w:tab w:val="right" w:leader="dot" w:pos="9016"/>
+            </w:tabs>
+            <w:rPr>
+              <w:noProof/>
+            </w:rPr>
+          </w:pPr>
+          <w:r>
+            <w:fldChar w:fldCharType="begin"/>
+          </w:r>
+          <w:r>
+            <w:instrText xml:space="preserve"> TOC \o "1-3" \h \z \u </w:instrText>
+          </w:r>
+          <w:r>
+            <w:fldChar w:fldCharType="separate"/>
+          </w:r>
+          <w:hyperlink w:anchor="_Toc138004169" w:history="1">
+            <w:r>
+              <w:rPr>
+                <w:rStyle w:val="Hyperlink"/>
+                <w:noProof/>
+                <w:lang w:val="pl-PL"/>
+              </w:rPr>
+              <w:t>Cel ćwiczenia</w:t>
+            </w:r>
+            <w:r>
+              <w:rPr>
+                <w:noProof/>
+                <w:webHidden/>
+              </w:rPr>
+              <w:tab/>
+            </w:r>
+            <w:r>
+              <w:rPr>
+                <w:noProof/>
+                <w:webHidden/>
+              </w:rPr>
+              <w:fldChar w:fldCharType="begin"/>
+            </w:r>
+            <w:r>
+              <w:rPr>
+                <w:noProof/>
+                <w:webHidden/>
+              </w:rPr>
+              <w:instrText xml:space="preserve"> PAGEREF _Toc138004169 \h </w:instrText>
+            </w:r>
+            <w:r>
+              <w:rPr>
+                <w:noProof/>
+                <w:webHidden/>
+              </w:rPr>
+            </w:r>
+            <w:r>
+              <w:rPr>
+                <w:noProof/>
+                <w:webHidden/>
+              </w:rPr>
+              <w:fldChar w:fldCharType="separate"/>
+            </w:r>
+            <w:r>
+              <w:rPr>
+                <w:noProof/>
+                <w:webHidden/>
+              </w:rPr>
+              <w:t>2</w:t>
+            </w:r>
+            <w:r>
+              <w:rPr>
+                <w:noProof/>
+                <w:webHidden/>
+              </w:rPr>
+              <w:fldChar w:fldCharType="end"/>
+            </w:r>
+          </w:hyperlink>
+        </w:p>
+        <w:p>
+          <w:pPr>
+            <w:pStyle w:val="TOC1"/>
+            <w:tabs>
+              <w:tab w:val="right" w:leader="dot" w:pos="9016"/>
+            </w:tabs>
+            <w:rPr>
+              <w:noProof/>
+            </w:rPr>
+          </w:pPr>
+          <w:hyperlink w:anchor="_Toc138004170" w:history="1">
+            <w:r>
+              <w:rPr>
+                <w:rStyle w:val="Hyperlink"/>
+                <w:noProof/>
+                <w:lang w:val="pl-PL"/>
+              </w:rPr>
+              <w:t>Instalacja środowiska</w:t>
+            </w:r>
+            <w:r>
+              <w:rPr>
+                <w:noProof/>
+                <w:webHidden/>
+              </w:rPr>
+              <w:tab/>
+            </w:r>
+            <w:r>
+              <w:rPr>
+                <w:noProof/>
+                <w:webHidden/>
+              </w:rPr>
+              <w:fldChar w:fldCharType="begin"/>
+            </w:r>
+            <w:r>
+              <w:rPr>
+                <w:noProof/>
+                <w:webHidden/>
+              </w:rPr>
+              <w:instrText xml:space="preserve"> PAGEREF _Toc138004170 \h </w:instrText>
+            </w:r>
+            <w:r>
+              <w:rPr>
+                <w:noProof/>
+                <w:webHidden/>
+              </w:rPr>
+            </w:r>
+            <w:r>
+              <w:rPr>
+                <w:noProof/>
+                <w:webHidden/>
+              </w:rPr>
+              <w:fldChar w:fldCharType="separate"/>
+            </w:r>
+            <w:r>
+              <w:rPr>
+                <w:noProof/>
+                <w:webHidden/>
+              </w:rPr>
+              <w:t>2</w:t>
+            </w:r>
+            <w:r>
+              <w:rPr>
+                <w:noProof/>
+                <w:webHidden/>
+              </w:rPr>
+              <w:fldChar w:fldCharType="end"/>
+            </w:r>
+          </w:hyperlink>
+        </w:p>
+        <w:p>
+          <w:pPr>
+            <w:pStyle w:val="TOC2"/>
+            <w:tabs>
+              <w:tab w:val="right" w:leader="dot" w:pos="9016"/>
+            </w:tabs>
+            <w:rPr>
+              <w:noProof/>
+            </w:rPr>
+          </w:pPr>
+          <w:hyperlink w:anchor="_Toc138004171" w:history="1">
+            <w:r>
+              <w:rPr>
+                <w:rStyle w:val="Hyperlink"/>
+                <w:noProof/>
+                <w:lang w:val="pl-PL"/>
+              </w:rPr>
+              <w:t>Unity</w:t>
+            </w:r>
+            <w:r>
+              <w:rPr>
+                <w:noProof/>
+                <w:webHidden/>
+              </w:rPr>
+              <w:tab/>
+            </w:r>
+            <w:r>
+              <w:rPr>
+                <w:noProof/>
+                <w:webHidden/>
+              </w:rPr>
+              <w:fldChar w:fldCharType="begin"/>
+            </w:r>
+            <w:r>
+              <w:rPr>
+                <w:noProof/>
+                <w:webHidden/>
+              </w:rPr>
+              <w:instrText xml:space="preserve"> PAGEREF _Toc138004171 \h </w:instrText>
+            </w:r>
+            <w:r>
+              <w:rPr>
+                <w:noProof/>
+                <w:webHidden/>
+              </w:rPr>
+            </w:r>
+            <w:r>
+              <w:rPr>
+                <w:noProof/>
+                <w:webHidden/>
+              </w:rPr>
+              <w:fldChar w:fldCharType="separate"/>
+            </w:r>
+            <w:r>
+              <w:rPr>
+                <w:noProof/>
+                <w:webHidden/>
+              </w:rPr>
+              <w:t>2</w:t>
+            </w:r>
+            <w:r>
+              <w:rPr>
+                <w:noProof/>
+                <w:webHidden/>
+              </w:rPr>
+              <w:fldChar w:fldCharType="end"/>
+            </w:r>
+          </w:hyperlink>
+        </w:p>
+        <w:p>
+          <w:pPr>
+            <w:pStyle w:val="TOC2"/>
+            <w:tabs>
+              <w:tab w:val="right" w:leader="dot" w:pos="9016"/>
+            </w:tabs>
+            <w:rPr>
+              <w:noProof/>
+            </w:rPr>
+          </w:pPr>
+          <w:hyperlink w:anchor="_Toc138004172" w:history="1">
+            <w:r>
+              <w:rPr>
+                <w:rStyle w:val="Hyperlink"/>
+                <w:noProof/>
+                <w:lang w:val="pl-PL"/>
+              </w:rPr>
+              <w:t>Visual Studio</w:t>
+            </w:r>
+            <w:r>
+              <w:rPr>
+                <w:noProof/>
+                <w:webHidden/>
+              </w:rPr>
+              <w:tab/>
+            </w:r>
+            <w:r>
+              <w:rPr>
+                <w:noProof/>
+                <w:webHidden/>
+              </w:rPr>
+              <w:fldChar w:fldCharType="begin"/>
+            </w:r>
+            <w:r>
+              <w:rPr>
+                <w:noProof/>
+                <w:webHidden/>
+              </w:rPr>
+              <w:instrText xml:space="preserve"> PAGEREF _Toc138004172 \h </w:instrText>
+            </w:r>
+            <w:r>
+              <w:rPr>
+                <w:noProof/>
+                <w:webHidden/>
+              </w:rPr>
+            </w:r>
+            <w:r>
+              <w:rPr>
+                <w:noProof/>
+                <w:webHidden/>
+              </w:rPr>
+              <w:fldChar w:fldCharType="separate"/>
+            </w:r>
+            <w:r>
+              <w:rPr>
+                <w:noProof/>
+                <w:webHidden/>
+              </w:rPr>
+              <w:t>4</w:t>
+            </w:r>
+            <w:r>
+              <w:rPr>
+                <w:noProof/>
+                <w:webHidden/>
+              </w:rPr>
+              <w:fldChar w:fldCharType="end"/>
+            </w:r>
+          </w:hyperlink>
+        </w:p>
+        <w:p>
+          <w:pPr>
+            <w:pStyle w:val="TOC2"/>
+            <w:tabs>
+              <w:tab w:val="right" w:leader="dot" w:pos="9016"/>
+            </w:tabs>
+            <w:rPr>
+              <w:noProof/>
+            </w:rPr>
+          </w:pPr>
+          <w:hyperlink w:anchor="_Toc138004173" w:history="1">
+            <w:r>
+              <w:rPr>
+                <w:rStyle w:val="Hyperlink"/>
+                <w:noProof/>
+                <w:lang w:val="pl-PL"/>
+              </w:rPr>
+              <w:t>Paczka z projektem</w:t>
+            </w:r>
+            <w:r>
+              <w:rPr>
+                <w:noProof/>
+                <w:webHidden/>
+              </w:rPr>
+              <w:tab/>
+            </w:r>
+            <w:r>
+              <w:rPr>
+                <w:noProof/>
+                <w:webHidden/>
+              </w:rPr>
+              <w:fldChar w:fldCharType="begin"/>
+            </w:r>
+            <w:r>
+              <w:rPr>
+                <w:noProof/>
+                <w:webHidden/>
+              </w:rPr>
+              <w:instrText xml:space="preserve"> PAGEREF _Toc138004173 \h </w:instrText>
+            </w:r>
+            <w:r>
+              <w:rPr>
+                <w:noProof/>
+                <w:webHidden/>
+              </w:rPr>
+            </w:r>
+            <w:r>
+              <w:rPr>
+                <w:noProof/>
+                <w:webHidden/>
+              </w:rPr>
+              <w:fldChar w:fldCharType="separate"/>
+            </w:r>
+            <w:r>
+              <w:rPr>
+                <w:noProof/>
+                <w:webHidden/>
+              </w:rPr>
+              <w:t>4</w:t>
+            </w:r>
+            <w:r>
+              <w:rPr>
+                <w:noProof/>
+                <w:webHidden/>
+              </w:rPr>
+              <w:fldChar w:fldCharType="end"/>
+            </w:r>
+          </w:hyperlink>
+        </w:p>
+        <w:p>
+          <w:pPr>
+            <w:pStyle w:val="TOC1"/>
+            <w:tabs>
+              <w:tab w:val="right" w:leader="dot" w:pos="9016"/>
+            </w:tabs>
+            <w:rPr>
+              <w:noProof/>
+            </w:rPr>
+          </w:pPr>
+          <w:hyperlink w:anchor="_Toc138004174" w:history="1">
+            <w:r>
+              <w:rPr>
+                <w:rStyle w:val="Hyperlink"/>
+                <w:noProof/>
+                <w:lang w:val="pl-PL"/>
+              </w:rPr>
+              <w:t>Interfejs Unity</w:t>
+            </w:r>
+            <w:r>
+              <w:rPr>
+                <w:noProof/>
+                <w:webHidden/>
+              </w:rPr>
+              <w:tab/>
+            </w:r>
+            <w:r>
+              <w:rPr>
+                <w:noProof/>
+                <w:webHidden/>
+              </w:rPr>
+              <w:fldChar w:fldCharType="begin"/>
+            </w:r>
+            <w:r>
+              <w:rPr>
+                <w:noProof/>
+                <w:webHidden/>
+              </w:rPr>
+              <w:instrText xml:space="preserve"> PAGEREF _Toc138004174 \h </w:instrText>
+            </w:r>
+            <w:r>
+              <w:rPr>
+                <w:noProof/>
+                <w:webHidden/>
+              </w:rPr>
+            </w:r>
+            <w:r>
+              <w:rPr>
+                <w:noProof/>
+                <w:webHidden/>
+              </w:rPr>
+              <w:fldChar w:fldCharType="separate"/>
+            </w:r>
+            <w:r>
+              <w:rPr>
+                <w:noProof/>
+                <w:webHidden/>
+              </w:rPr>
+              <w:t>5</w:t>
+            </w:r>
+            <w:r>
+              <w:rPr>
+                <w:noProof/>
+                <w:webHidden/>
+              </w:rPr>
+              <w:fldChar w:fldCharType="end"/>
+            </w:r>
+          </w:hyperlink>
+        </w:p>
+        <w:p>
+          <w:pPr>
+            <w:pStyle w:val="TOC1"/>
+            <w:tabs>
+              <w:tab w:val="right" w:leader="dot" w:pos="9016"/>
+            </w:tabs>
+            <w:rPr>
+              <w:noProof/>
+            </w:rPr>
+          </w:pPr>
+          <w:hyperlink w:anchor="_Toc138004175" w:history="1">
+            <w:r>
+              <w:rPr>
+                <w:rStyle w:val="Hyperlink"/>
+                <w:noProof/>
+                <w:lang w:val="pl-PL"/>
+              </w:rPr>
+              <w:t>Podstawy programowania w Unity</w:t>
+            </w:r>
+            <w:r>
+              <w:rPr>
+                <w:noProof/>
+                <w:webHidden/>
+              </w:rPr>
+              <w:tab/>
+            </w:r>
+            <w:r>
+              <w:rPr>
+                <w:noProof/>
+                <w:webHidden/>
+              </w:rPr>
+              <w:fldChar w:fldCharType="begin"/>
+            </w:r>
+            <w:r>
+              <w:rPr>
+                <w:noProof/>
+                <w:webHidden/>
+              </w:rPr>
+              <w:instrText xml:space="preserve"> PAGEREF _Toc138004175 \h </w:instrText>
+            </w:r>
+            <w:r>
+              <w:rPr>
+                <w:noProof/>
+                <w:webHidden/>
+              </w:rPr>
+            </w:r>
+            <w:r>
+              <w:rPr>
+                <w:noProof/>
+                <w:webHidden/>
+              </w:rPr>
+              <w:fldChar w:fldCharType="separate"/>
+            </w:r>
+            <w:r>
+              <w:rPr>
+                <w:noProof/>
+                <w:webHidden/>
+              </w:rPr>
+              <w:t>7</w:t>
+            </w:r>
+            <w:r>
+              <w:rPr>
+                <w:noProof/>
+                <w:webHidden/>
+              </w:rPr>
+              <w:fldChar w:fldCharType="end"/>
+            </w:r>
+          </w:hyperlink>
+        </w:p>
+        <w:p>
+          <w:pPr>
+            <w:pStyle w:val="TOC2"/>
+            <w:tabs>
+              <w:tab w:val="right" w:leader="dot" w:pos="9016"/>
+            </w:tabs>
+            <w:rPr>
+              <w:noProof/>
+            </w:rPr>
+          </w:pPr>
+          <w:hyperlink w:anchor="_Toc138004176" w:history="1">
+            <w:r>
+              <w:rPr>
+                <w:rStyle w:val="Hyperlink"/>
+                <w:noProof/>
+                <w:lang w:val="pl-PL"/>
+              </w:rPr>
+              <w:t>Dodanie skryptu do obiektu</w:t>
+            </w:r>
+            <w:r>
+              <w:rPr>
+                <w:noProof/>
+                <w:webHidden/>
+              </w:rPr>
+              <w:tab/>
+            </w:r>
+            <w:r>
+              <w:rPr>
+                <w:noProof/>
+                <w:webHidden/>
+              </w:rPr>
+              <w:fldChar w:fldCharType="begin"/>
+            </w:r>
+            <w:r>
+              <w:rPr>
+                <w:noProof/>
+                <w:webHidden/>
+              </w:rPr>
+              <w:instrText xml:space="preserve"> PAGEREF _Toc138004176 \h </w:instrText>
+            </w:r>
+            <w:r>
+              <w:rPr>
+                <w:noProof/>
+                <w:webHidden/>
+              </w:rPr>
+            </w:r>
+            <w:r>
+              <w:rPr>
+                <w:noProof/>
+                <w:webHidden/>
+              </w:rPr>
+              <w:fldChar w:fldCharType="separate"/>
+            </w:r>
+            <w:r>
+              <w:rPr>
+                <w:noProof/>
+                <w:webHidden/>
+              </w:rPr>
+              <w:t>7</w:t>
+            </w:r>
+            <w:r>
+              <w:rPr>
+                <w:noProof/>
+                <w:webHidden/>
+              </w:rPr>
+              <w:fldChar w:fldCharType="end"/>
+            </w:r>
+          </w:hyperlink>
+        </w:p>
+        <w:p>
+          <w:pPr>
+            <w:pStyle w:val="TOC2"/>
+            <w:tabs>
+              <w:tab w:val="right" w:leader="dot" w:pos="9016"/>
+            </w:tabs>
+            <w:rPr>
+              <w:noProof/>
+            </w:rPr>
+          </w:pPr>
+          <w:hyperlink w:anchor="_Toc138004177" w:history="1">
+            <w:r>
+              <w:rPr>
+                <w:rStyle w:val="Hyperlink"/>
+                <w:noProof/>
+                <w:lang w:val="pl-PL"/>
+              </w:rPr>
+              <w:t>Pisanie skryptu sterującego obiektem</w:t>
+            </w:r>
+            <w:r>
+              <w:rPr>
+                <w:noProof/>
+                <w:webHidden/>
+              </w:rPr>
+              <w:tab/>
+            </w:r>
+            <w:r>
+              <w:rPr>
+                <w:noProof/>
+                <w:webHidden/>
+              </w:rPr>
+              <w:fldChar w:fldCharType="begin"/>
+            </w:r>
+            <w:r>
+              <w:rPr>
+                <w:noProof/>
+                <w:webHidden/>
+              </w:rPr>
+              <w:instrText xml:space="preserve"> PAGEREF _Toc138004177 \h </w:instrText>
+            </w:r>
+            <w:r>
+              <w:rPr>
+                <w:noProof/>
+                <w:webHidden/>
+              </w:rPr>
+            </w:r>
+            <w:r>
+              <w:rPr>
+                <w:noProof/>
+                <w:webHidden/>
+              </w:rPr>
+              <w:fldChar w:fldCharType="separate"/>
+            </w:r>
+            <w:r>
+              <w:rPr>
+                <w:noProof/>
+                <w:webHidden/>
+              </w:rPr>
+              <w:t>8</w:t>
+            </w:r>
+            <w:r>
+              <w:rPr>
+                <w:noProof/>
+                <w:webHidden/>
+              </w:rPr>
+              <w:fldChar w:fldCharType="end"/>
+            </w:r>
+          </w:hyperlink>
+        </w:p>
+        <w:p>
+          <w:pPr>
+            <w:pStyle w:val="TOC3"/>
+            <w:tabs>
+              <w:tab w:val="right" w:leader="dot" w:pos="9016"/>
+            </w:tabs>
+            <w:rPr>
+              <w:noProof/>
+            </w:rPr>
+          </w:pPr>
+          <w:hyperlink w:anchor="_Toc138004178" w:history="1">
+            <w:r>
+              <w:rPr>
+                <w:rStyle w:val="Hyperlink"/>
+                <w:noProof/>
+                <w:lang w:val="pl-PL"/>
+              </w:rPr>
+              <w:t>Układ współrzędnych</w:t>
+            </w:r>
+            <w:r>
+              <w:rPr>
+                <w:noProof/>
+                <w:webHidden/>
+              </w:rPr>
+              <w:tab/>
+            </w:r>
+            <w:r>
+              <w:rPr>
+                <w:noProof/>
+                <w:webHidden/>
+              </w:rPr>
+              <w:fldChar w:fldCharType="begin"/>
+            </w:r>
+            <w:r>
+              <w:rPr>
+                <w:noProof/>
+                <w:webHidden/>
+              </w:rPr>
+              <w:instrText xml:space="preserve"> PAGEREF _Toc138004178 \h </w:instrText>
+            </w:r>
+            <w:r>
+              <w:rPr>
+                <w:noProof/>
+                <w:webHidden/>
+              </w:rPr>
+            </w:r>
+            <w:r>
+              <w:rPr>
+                <w:noProof/>
+                <w:webHidden/>
+              </w:rPr>
+              <w:fldChar w:fldCharType="separate"/>
+            </w:r>
+            <w:r>
+              <w:rPr>
+                <w:noProof/>
+                <w:webHidden/>
+              </w:rPr>
+              <w:t>9</w:t>
+            </w:r>
+            <w:r>
+              <w:rPr>
+                <w:noProof/>
+                <w:webHidden/>
+              </w:rPr>
+              <w:fldChar w:fldCharType="end"/>
+            </w:r>
+          </w:hyperlink>
+        </w:p>
+        <w:p>
+          <w:pPr>
+            <w:pStyle w:val="TOC3"/>
+            <w:tabs>
+              <w:tab w:val="right" w:leader="dot" w:pos="9016"/>
+            </w:tabs>
+            <w:rPr>
+              <w:noProof/>
+            </w:rPr>
+          </w:pPr>
+          <w:hyperlink w:anchor="_Toc138004179" w:history="1">
+            <w:r>
+              <w:rPr>
+                <w:rStyle w:val="Hyperlink"/>
+                <w:noProof/>
+                <w:lang w:val="pl-PL"/>
+              </w:rPr>
+              <w:t>Zmiana położenia obiektu</w:t>
+            </w:r>
+            <w:r>
+              <w:rPr>
+                <w:noProof/>
+                <w:webHidden/>
+              </w:rPr>
+              <w:tab/>
+            </w:r>
+            <w:r>
+              <w:rPr>
+                <w:noProof/>
+                <w:webHidden/>
+              </w:rPr>
+              <w:fldChar w:fldCharType="begin"/>
+            </w:r>
+            <w:r>
+              <w:rPr>
+                <w:noProof/>
+                <w:webHidden/>
+              </w:rPr>
+              <w:instrText xml:space="preserve"> PAGEREF _Toc138004179 \h </w:instrText>
+            </w:r>
+            <w:r>
+              <w:rPr>
+                <w:noProof/>
+                <w:webHidden/>
+              </w:rPr>
+            </w:r>
+            <w:r>
+              <w:rPr>
+                <w:noProof/>
+                <w:webHidden/>
+              </w:rPr>
+              <w:fldChar w:fldCharType="separate"/>
+            </w:r>
+            <w:r>
+              <w:rPr>
+                <w:noProof/>
+                <w:webHidden/>
+              </w:rPr>
+              <w:t>9</w:t>
+            </w:r>
+            <w:r>
+              <w:rPr>
+                <w:noProof/>
+                <w:webHidden/>
+              </w:rPr>
+              <w:fldChar w:fldCharType="end"/>
+            </w:r>
+          </w:hyperlink>
+        </w:p>
+        <w:p>
+          <w:pPr>
+            <w:pStyle w:val="TOC1"/>
+            <w:tabs>
+              <w:tab w:val="right" w:leader="dot" w:pos="9016"/>
+            </w:tabs>
+            <w:rPr>
+              <w:noProof/>
+            </w:rPr>
+          </w:pPr>
+          <w:hyperlink w:anchor="_Toc138004180" w:history="1">
+            <w:r>
+              <w:rPr>
+                <w:rStyle w:val="Hyperlink"/>
+                <w:noProof/>
+                <w:lang w:val="pl-PL"/>
+              </w:rPr>
+              <w:t>Przydatne metody i atrybuty</w:t>
+            </w:r>
+            <w:r>
+              <w:rPr>
+                <w:noProof/>
+                <w:webHidden/>
+              </w:rPr>
+              <w:tab/>
+            </w:r>
+            <w:r>
+              <w:rPr>
+                <w:noProof/>
+                <w:webHidden/>
+              </w:rPr>
+              <w:fldChar w:fldCharType="begin"/>
+            </w:r>
+            <w:r>
+              <w:rPr>
+                <w:noProof/>
+                <w:webHidden/>
+              </w:rPr>
+              <w:instrText xml:space="preserve"> PAGEREF _Toc138004180 \h </w:instrText>
+            </w:r>
+            <w:r>
+              <w:rPr>
+                <w:noProof/>
+                <w:webHidden/>
+              </w:rPr>
+            </w:r>
+            <w:r>
+              <w:rPr>
+                <w:noProof/>
+                <w:webHidden/>
+              </w:rPr>
+              <w:fldChar w:fldCharType="separate"/>
+            </w:r>
+            <w:r>
+              <w:rPr>
+                <w:noProof/>
+                <w:webHidden/>
+              </w:rPr>
+              <w:t>10</w:t>
+            </w:r>
+            <w:r>
+              <w:rPr>
+                <w:noProof/>
+                <w:webHidden/>
+              </w:rPr>
+              <w:fldChar w:fldCharType="end"/>
+            </w:r>
+          </w:hyperlink>
+        </w:p>
+        <w:p>
+          <w:pPr>
+            <w:pStyle w:val="TOC1"/>
+            <w:tabs>
+              <w:tab w:val="right" w:leader="dot" w:pos="9016"/>
+            </w:tabs>
+            <w:rPr>
+              <w:noProof/>
+            </w:rPr>
+          </w:pPr>
+          <w:hyperlink w:anchor="_Toc138004181" w:history="1">
+            <w:r>
+              <w:rPr>
+                <w:rStyle w:val="Hyperlink"/>
+                <w:noProof/>
+                <w:lang w:val="pl-PL"/>
+              </w:rPr>
+              <w:t>Zadania</w:t>
+            </w:r>
+            <w:r>
+              <w:rPr>
+                <w:noProof/>
+                <w:webHidden/>
+              </w:rPr>
+              <w:tab/>
+            </w:r>
+            <w:r>
+              <w:rPr>
+                <w:noProof/>
+                <w:webHidden/>
+              </w:rPr>
+              <w:fldChar w:fldCharType="begin"/>
+            </w:r>
+            <w:r>
+              <w:rPr>
+                <w:noProof/>
+                <w:webHidden/>
+              </w:rPr>
+              <w:instrText xml:space="preserve"> PAGEREF _Toc138004181 \h </w:instrText>
+            </w:r>
+            <w:r>
+              <w:rPr>
+                <w:noProof/>
+                <w:webHidden/>
+              </w:rPr>
+            </w:r>
+            <w:r>
+              <w:rPr>
+                <w:noProof/>
+                <w:webHidden/>
+              </w:rPr>
+              <w:fldChar w:fldCharType="separate"/>
+            </w:r>
+            <w:r>
+              <w:rPr>
+                <w:noProof/>
+                <w:webHidden/>
+              </w:rPr>
+              <w:t>11</w:t>
+            </w:r>
+            <w:r>
+              <w:rPr>
+                <w:noProof/>
+                <w:webHidden/>
+              </w:rPr>
+              <w:fldChar w:fldCharType="end"/>
+            </w:r>
+          </w:hyperlink>
+        </w:p>
+        <w:p>
+          <w:pPr>
+            <w:pStyle w:val="TOC2"/>
+            <w:tabs>
+              <w:tab w:val="right" w:leader="dot" w:pos="9016"/>
+            </w:tabs>
+            <w:rPr>
+              <w:noProof/>
+            </w:rPr>
+          </w:pPr>
+          <w:hyperlink w:anchor="_Toc138004182" w:history="1">
+            <w:r>
+              <w:rPr>
+                <w:rStyle w:val="Hyperlink"/>
+                <w:noProof/>
+                <w:lang w:val="pl-PL"/>
+              </w:rPr>
+              <w:t>Zadanie 1</w:t>
+            </w:r>
+            <w:r>
+              <w:rPr>
+                <w:noProof/>
+                <w:webHidden/>
+              </w:rPr>
+              <w:tab/>
+            </w:r>
+            <w:r>
+              <w:rPr>
+                <w:noProof/>
+                <w:webHidden/>
+              </w:rPr>
+              <w:fldChar w:fldCharType="begin"/>
+            </w:r>
+            <w:r>
+              <w:rPr>
+                <w:noProof/>
+                <w:webHidden/>
+              </w:rPr>
+              <w:instrText xml:space="preserve"> PAGEREF _Toc138004182 \h </w:instrText>
+            </w:r>
+            <w:r>
+              <w:rPr>
+                <w:noProof/>
+                <w:webHidden/>
+              </w:rPr>
+            </w:r>
+            <w:r>
+              <w:rPr>
+                <w:noProof/>
+                <w:webHidden/>
+              </w:rPr>
+              <w:fldChar w:fldCharType="separate"/>
+            </w:r>
+            <w:r>
+              <w:rPr>
+                <w:noProof/>
+                <w:webHidden/>
+              </w:rPr>
+              <w:t>11</w:t>
+            </w:r>
+            <w:r>
+              <w:rPr>
+                <w:noProof/>
+                <w:webHidden/>
+              </w:rPr>
+              <w:fldChar w:fldCharType="end"/>
+            </w:r>
+          </w:hyperlink>
+        </w:p>
+        <w:p>
+          <w:pPr>
+            <w:pStyle w:val="TOC2"/>
+            <w:tabs>
+              <w:tab w:val="right" w:leader="dot" w:pos="9016"/>
+            </w:tabs>
+            <w:rPr>
+              <w:noProof/>
+            </w:rPr>
+          </w:pPr>
+          <w:hyperlink w:anchor="_Toc138004183" w:history="1">
+            <w:r>
+              <w:rPr>
+                <w:rStyle w:val="Hyperlink"/>
+                <w:noProof/>
+                <w:lang w:val="pl-PL"/>
+              </w:rPr>
+              <w:t>Zadanie 2</w:t>
+            </w:r>
+            <w:r>
+              <w:rPr>
+                <w:noProof/>
+                <w:webHidden/>
+              </w:rPr>
+              <w:tab/>
+            </w:r>
+            <w:r>
+              <w:rPr>
+                <w:noProof/>
+                <w:webHidden/>
+              </w:rPr>
+              <w:fldChar w:fldCharType="begin"/>
+            </w:r>
+            <w:r>
+              <w:rPr>
+                <w:noProof/>
+                <w:webHidden/>
+              </w:rPr>
+              <w:instrText xml:space="preserve"> PAGEREF _Toc138004183 \h </w:instrText>
+            </w:r>
+            <w:r>
+              <w:rPr>
+                <w:noProof/>
+                <w:webHidden/>
+              </w:rPr>
+            </w:r>
+            <w:r>
+              <w:rPr>
+                <w:noProof/>
+                <w:webHidden/>
+              </w:rPr>
+              <w:fldChar w:fldCharType="separate"/>
+            </w:r>
+            <w:r>
+              <w:rPr>
+                <w:noProof/>
+                <w:webHidden/>
+              </w:rPr>
+              <w:t>11</w:t>
+            </w:r>
+            <w:r>
+              <w:rPr>
+                <w:noProof/>
+                <w:webHidden/>
+              </w:rPr>
+              <w:fldChar w:fldCharType="end"/>
+            </w:r>
+          </w:hyperlink>
+        </w:p>
+        <w:p>
+          <w:pPr>
+            <w:pStyle w:val="TOC2"/>
+            <w:tabs>
+              <w:tab w:val="right" w:leader="dot" w:pos="9016"/>
+            </w:tabs>
+            <w:rPr>
+              <w:noProof/>
+            </w:rPr>
+          </w:pPr>
+          <w:hyperlink w:anchor="_Toc138004184" w:history="1">
+            <w:r>
+              <w:rPr>
+                <w:rStyle w:val="Hyperlink"/>
+                <w:noProof/>
+                <w:lang w:val="pl-PL"/>
+              </w:rPr>
+              <w:t>Zadanie 3</w:t>
+            </w:r>
+            <w:r>
+              <w:rPr>
+                <w:noProof/>
+                <w:webHidden/>
+              </w:rPr>
+              <w:tab/>
+            </w:r>
+            <w:r>
+              <w:rPr>
+                <w:noProof/>
+                <w:webHidden/>
+              </w:rPr>
+              <w:fldChar w:fldCharType="begin"/>
+            </w:r>
+            <w:r>
+              <w:rPr>
+                <w:noProof/>
+                <w:webHidden/>
+              </w:rPr>
+              <w:instrText xml:space="preserve"> PAGEREF _Toc138004184 \h </w:instrText>
+            </w:r>
+            <w:r>
+              <w:rPr>
+                <w:noProof/>
+                <w:webHidden/>
+              </w:rPr>
+            </w:r>
+            <w:r>
+              <w:rPr>
+                <w:noProof/>
+                <w:webHidden/>
+              </w:rPr>
+              <w:fldChar w:fldCharType="separate"/>
+            </w:r>
+            <w:r>
+              <w:rPr>
+                <w:noProof/>
+                <w:webHidden/>
+              </w:rPr>
+              <w:t>12</w:t>
+            </w:r>
+            <w:r>
+              <w:rPr>
+                <w:noProof/>
+                <w:webHidden/>
+              </w:rPr>
+              <w:fldChar w:fldCharType="end"/>
+            </w:r>
+          </w:hyperlink>
+        </w:p>
+        <w:p>
+          <w:pPr>
+            <w:pStyle w:val="TOC2"/>
+            <w:tabs>
+              <w:tab w:val="right" w:leader="dot" w:pos="9016"/>
+            </w:tabs>
+            <w:rPr>
+              <w:noProof/>
+            </w:rPr>
+          </w:pPr>
+          <w:hyperlink w:anchor="_Toc138004185" w:history="1">
+            <w:r>
+              <w:rPr>
+                <w:rStyle w:val="Hyperlink"/>
+                <w:noProof/>
+                <w:lang w:val="pl-PL"/>
+              </w:rPr>
+              <w:t>Zadanie 4</w:t>
+            </w:r>
+            <w:r>
+              <w:rPr>
+                <w:noProof/>
+                <w:webHidden/>
+              </w:rPr>
+              <w:tab/>
+            </w:r>
+            <w:r>
+              <w:rPr>
+                <w:noProof/>
+                <w:webHidden/>
+              </w:rPr>
+              <w:fldChar w:fldCharType="begin"/>
+            </w:r>
+            <w:r>
+              <w:rPr>
+                <w:noProof/>
+                <w:webHidden/>
+              </w:rPr>
+              <w:instrText xml:space="preserve"> PAGEREF _Toc138004185 \h </w:instrText>
+            </w:r>
+            <w:r>
+              <w:rPr>
+                <w:noProof/>
+                <w:webHidden/>
+              </w:rPr>
+            </w:r>
+            <w:r>
+              <w:rPr>
+                <w:noProof/>
+                <w:webHidden/>
+              </w:rPr>
+              <w:fldChar w:fldCharType="separate"/>
+            </w:r>
+            <w:r>
+              <w:rPr>
+                <w:noProof/>
+                <w:webHidden/>
+              </w:rPr>
+              <w:t>12</w:t>
+            </w:r>
+            <w:r>
+              <w:rPr>
+                <w:noProof/>
+                <w:webHidden/>
+              </w:rPr>
+              <w:fldChar w:fldCharType="end"/>
+            </w:r>
+          </w:hyperlink>
+        </w:p>
+        <w:p>
+          <w:pPr>
+            <w:pStyle w:val="TOC2"/>
+            <w:tabs>
+              <w:tab w:val="right" w:leader="dot" w:pos="9016"/>
+            </w:tabs>
+            <w:rPr>
+              <w:noProof/>
+            </w:rPr>
+          </w:pPr>
+          <w:hyperlink w:anchor="_Toc138004186" w:history="1">
+            <w:r>
+              <w:rPr>
+                <w:rStyle w:val="Hyperlink"/>
+                <w:noProof/>
+                <w:lang w:val="pl-PL"/>
+              </w:rPr>
+              <w:t>Zadanie 5</w:t>
+            </w:r>
+            <w:r>
+              <w:rPr>
+                <w:noProof/>
+                <w:webHidden/>
+              </w:rPr>
+              <w:tab/>
+            </w:r>
+            <w:r>
+              <w:rPr>
+                <w:noProof/>
+                <w:webHidden/>
+              </w:rPr>
+              <w:fldChar w:fldCharType="begin"/>
+            </w:r>
+            <w:r>
+              <w:rPr>
+                <w:noProof/>
+                <w:webHidden/>
+              </w:rPr>
+              <w:instrText xml:space="preserve"> PAGEREF _Toc138004186 \h </w:instrText>
+            </w:r>
+            <w:r>
+              <w:rPr>
+                <w:noProof/>
+                <w:webHidden/>
+              </w:rPr>
+            </w:r>
+            <w:r>
+              <w:rPr>
+                <w:noProof/>
+                <w:webHidden/>
+              </w:rPr>
+              <w:fldChar w:fldCharType="separate"/>
+            </w:r>
+            <w:r>
+              <w:rPr>
+                <w:noProof/>
+                <w:webHidden/>
+              </w:rPr>
+              <w:t>13</w:t>
+            </w:r>
+            <w:r>
+              <w:rPr>
+                <w:noProof/>
+                <w:webHidden/>
+              </w:rPr>
+              <w:fldChar w:fldCharType="end"/>
+            </w:r>
+          </w:hyperlink>
+        </w:p>
+        <w:p>
+          <w:r>
+            <w:rPr>
+              <w:b/>
+              <w:bCs/>
+              <w:noProof/>
+            </w:rPr>
+            <w:fldChar w:fldCharType="end"/>
+          </w:r>
+        </w:p>
+      </w:sdtContent>
+    </w:sdt>
     <w:p>
       <w:pPr>
         <w:pStyle w:val="Heading1"/>
@@ -215,98 +1507,112 @@
           <w:lang w:val="pl-PL"/>
         </w:rPr>
       </w:pPr>
-      <w:r>
-        <w:rPr>
+    </w:p>
+    <w:p>
+      <w:pPr>
+        <w:pStyle w:val="Heading1"/>
+        <w:rPr>
+          <w:lang w:val="pl-PL"/>
+        </w:rPr>
+      </w:pPr>
+      <w:bookmarkStart w:id="0" w:name="_Toc138004169"/>
+      <w:r>
+        <w:rPr>
+          <w:lang w:val="pl-PL"/>
+        </w:rPr>
+        <w:t>Cel ćwiczenia</w:t>
+      </w:r>
+      <w:bookmarkEnd w:id="0"/>
+    </w:p>
+    <w:p>
+      <w:pPr>
+        <w:rPr>
+          <w:lang w:val="pl-PL"/>
+        </w:rPr>
+      </w:pPr>
+      <w:r>
+        <w:rPr>
+          <w:lang w:val="pl-PL"/>
+        </w:rPr>
+        <w:t>Celem ćwiczenia jest zapoznanie się z interfejsem oraz pisaniem skryptów do silnika gier Unity.</w:t>
+      </w:r>
+    </w:p>
+    <w:p>
+      <w:pPr>
+        <w:rPr>
+          <w:lang w:val="pl-PL"/>
+        </w:rPr>
+      </w:pPr>
+    </w:p>
+    <w:p>
+      <w:pPr>
+        <w:pStyle w:val="Heading1"/>
+        <w:rPr>
+          <w:lang w:val="pl-PL"/>
+        </w:rPr>
+      </w:pPr>
+      <w:bookmarkStart w:id="1" w:name="_Toc138004170"/>
+      <w:r>
+        <w:rPr>
+          <w:lang w:val="pl-PL"/>
+        </w:rPr>
+        <w:t>Instalacja środowiska</w:t>
+      </w:r>
+      <w:bookmarkEnd w:id="1"/>
+    </w:p>
+    <w:p>
+      <w:pPr>
+        <w:pStyle w:val="Heading2"/>
+        <w:rPr>
+          <w:lang w:val="pl-PL"/>
+        </w:rPr>
+      </w:pPr>
+      <w:bookmarkStart w:id="2" w:name="_Toc138004171"/>
+      <w:r>
+        <w:rPr>
+          <w:lang w:val="pl-PL"/>
+        </w:rPr>
+        <w:t>Unity</w:t>
+      </w:r>
+      <w:bookmarkEnd w:id="2"/>
+    </w:p>
+    <w:p>
+      <w:pPr>
+        <w:rPr>
+          <w:lang w:val="pl-PL"/>
+        </w:rPr>
+      </w:pPr>
+      <w:r>
+        <w:rPr>
+          <w:lang w:val="pl-PL"/>
+        </w:rPr>
+        <w:t xml:space="preserve">W celu zainstalowania silnika Unity </w:t>
+      </w:r>
+      <w:r>
+        <w:rPr>
+          <w:lang w:val="pl-PL"/>
+        </w:rPr>
+        <w:t>pobrany i zainstalowany został Unity Hub</w:t>
+      </w:r>
+      <w:r>
+        <w:rPr>
+          <w:lang w:val="pl-PL"/>
+        </w:rPr>
+        <w:t>.</w:t>
+      </w:r>
+    </w:p>
+    <w:p>
+      <w:pPr>
+        <w:rPr>
+          <w:lang w:val="pl-PL"/>
+        </w:rPr>
+      </w:pPr>
+      <w:r>
+        <w:rPr>
+          <w:noProof/>
           <w:lang w:val="pl-PL"/>
         </w:rPr>
         <w:lastRenderedPageBreak/>
-        <w:t>Cel ćwiczenia</w:t>
-      </w:r>
-    </w:p>
-    <w:p>
-      <w:pPr>
-        <w:rPr>
-          <w:lang w:val="pl-PL"/>
-        </w:rPr>
-      </w:pPr>
-      <w:r>
-        <w:rPr>
-          <w:lang w:val="pl-PL"/>
-        </w:rPr>
-        <w:t>Celem ćwiczenia jest zapoznanie się z interfejsem oraz pisaniem skryptów do silnika gier Unity.</w:t>
-      </w:r>
-    </w:p>
-    <w:p>
-      <w:pPr>
-        <w:rPr>
-          <w:lang w:val="pl-PL"/>
-        </w:rPr>
-      </w:pPr>
-    </w:p>
-    <w:p>
-      <w:pPr>
-        <w:pStyle w:val="Heading1"/>
-        <w:rPr>
-          <w:lang w:val="pl-PL"/>
-        </w:rPr>
-      </w:pPr>
-      <w:r>
-        <w:rPr>
-          <w:lang w:val="pl-PL"/>
-        </w:rPr>
-        <w:t>Instalacja środowiska</w:t>
-      </w:r>
-    </w:p>
-    <w:p>
-      <w:pPr>
-        <w:pStyle w:val="Heading2"/>
-        <w:rPr>
-          <w:lang w:val="pl-PL"/>
-        </w:rPr>
-      </w:pPr>
-      <w:r>
-        <w:rPr>
-          <w:lang w:val="pl-PL"/>
-        </w:rPr>
-        <w:t>Unity</w:t>
-      </w:r>
-    </w:p>
-    <w:p>
-      <w:pPr>
-        <w:rPr>
-          <w:lang w:val="pl-PL"/>
-        </w:rPr>
-      </w:pPr>
-      <w:r>
-        <w:rPr>
-          <w:lang w:val="pl-PL"/>
-        </w:rPr>
-        <w:t xml:space="preserve">W celu zainstalowania silnika Unity </w:t>
-      </w:r>
-      <w:r>
-        <w:rPr>
-          <w:lang w:val="pl-PL"/>
-        </w:rPr>
-        <w:t>pobrany i zainstalowany został Unity Hub</w:t>
-      </w:r>
-      <w:r>
-        <w:rPr>
-          <w:lang w:val="pl-PL"/>
-        </w:rPr>
-        <w:t>.</w:t>
-      </w:r>
-    </w:p>
-    <w:p>
-      <w:pPr>
-        <w:rPr>
-          <w:lang w:val="pl-PL"/>
-        </w:rPr>
-      </w:pPr>
-      <w:r>
-        <w:rPr>
-          <w:noProof/>
-          <w:lang w:val="pl-PL"/>
-        </w:rPr>
         <w:drawing>
           <wp:inline distT="0" distB="0" distL="0" distR="0" wp14:anchorId="76BC672E" wp14:editId="2DD75618">
             <wp:extent cx="4663440" cy="3657600"/>
@@ -325,7 +1631,7 @@
                     </pic:cNvPicPr>
                   </pic:nvPicPr>
                   <pic:blipFill>
-                    <a:blip r:embed="rId5">
+                    <a:blip r:embed="rId6">
                       <a:extLst>
                         <a:ext uri="{28A0092B-C50C-407E-A947-70E740481C1C}">
                           <a14:useLocalDpi xmlns:a14="http://schemas.microsoft.com/office/drawing/2010/main" val="0"/>
@@ -411,7 +1717,7 @@
                     </pic:cNvPicPr>
                   </pic:nvPicPr>
                   <pic:blipFill>
-                    <a:blip r:embed="rId6">
+                    <a:blip r:embed="rId7">
                       <a:extLst>
                         <a:ext uri="{28A0092B-C50C-407E-A947-70E740481C1C}">
                           <a14:useLocalDpi xmlns:a14="http://schemas.microsoft.com/office/drawing/2010/main" val="0"/>
@@ -474,6 +1780,7 @@
         <w:rPr>
           <w:lang w:val="pl-PL"/>
         </w:rPr>
+        <w:lastRenderedPageBreak/>
         <w:t>Wersja Unity 2021.3.15f1 została pobrana i dodana do Unity Hu</w:t>
       </w:r>
       <w:r>
@@ -513,7 +1820,7 @@
                     </pic:cNvPicPr>
                   </pic:nvPicPr>
                   <pic:blipFill>
-                    <a:blip r:embed="rId7">
+                    <a:blip r:embed="rId8">
                       <a:extLst>
                         <a:ext uri="{28A0092B-C50C-407E-A947-70E740481C1C}">
                           <a14:useLocalDpi xmlns:a14="http://schemas.microsoft.com/office/drawing/2010/main" val="0"/>
@@ -552,12 +1859,14 @@
           <w:lang w:val="pl-PL"/>
         </w:rPr>
       </w:pPr>
+      <w:bookmarkStart w:id="3" w:name="_Toc138004172"/>
       <w:r>
         <w:rPr>
           <w:lang w:val="pl-PL"/>
         </w:rPr>
         <w:t>Visual Studio</w:t>
       </w:r>
+      <w:bookmarkEnd w:id="3"/>
     </w:p>
     <w:p>
       <w:pPr>
@@ -619,7 +1928,7 @@
                     </pic:cNvPicPr>
                   </pic:nvPicPr>
                   <pic:blipFill>
-                    <a:blip r:embed="rId8">
+                    <a:blip r:embed="rId9">
                       <a:extLst>
                         <a:ext uri="{28A0092B-C50C-407E-A947-70E740481C1C}">
                           <a14:useLocalDpi xmlns:a14="http://schemas.microsoft.com/office/drawing/2010/main" val="0"/>
@@ -677,12 +1986,14 @@
           <w:lang w:val="pl-PL"/>
         </w:rPr>
       </w:pPr>
+      <w:bookmarkStart w:id="4" w:name="_Toc138004173"/>
       <w:r>
         <w:rPr>
           <w:lang w:val="pl-PL"/>
         </w:rPr>
         <w:t>Paczka z projektem</w:t>
       </w:r>
+      <w:bookmarkEnd w:id="4"/>
     </w:p>
     <w:p>
       <w:pPr>
@@ -750,7 +2061,7 @@
                     </pic:cNvPicPr>
                   </pic:nvPicPr>
                   <pic:blipFill>
-                    <a:blip r:embed="rId9" cstate="print">
+                    <a:blip r:embed="rId10" cstate="print">
                       <a:extLst>
                         <a:ext uri="{28A0092B-C50C-407E-A947-70E740481C1C}">
                           <a14:useLocalDpi xmlns:a14="http://schemas.microsoft.com/office/drawing/2010/main" val="0"/>
@@ -798,27 +2109,27 @@
         <w:rPr>
           <w:lang w:val="pl-PL"/>
         </w:rPr>
+        <w:t>Zaimportowanie paczki</w:t>
+      </w:r>
+      <w:r>
+        <w:rPr>
+          <w:lang w:val="pl-PL"/>
+        </w:rPr>
+        <w:t>.</w:t>
+      </w:r>
+    </w:p>
+    <w:p>
+      <w:pPr>
+        <w:rPr>
+          <w:lang w:val="pl-PL"/>
+        </w:rPr>
+      </w:pPr>
+      <w:r>
+        <w:rPr>
+          <w:noProof/>
+          <w:lang w:val="pl-PL"/>
+        </w:rPr>
         <w:lastRenderedPageBreak/>
-        <w:t>Zaimportowanie paczki</w:t>
-      </w:r>
-      <w:r>
-        <w:rPr>
-          <w:lang w:val="pl-PL"/>
-        </w:rPr>
-        <w:t>.</w:t>
-      </w:r>
-    </w:p>
-    <w:p>
-      <w:pPr>
-        <w:rPr>
-          <w:lang w:val="pl-PL"/>
-        </w:rPr>
-      </w:pPr>
-      <w:r>
-        <w:rPr>
-          <w:noProof/>
-          <w:lang w:val="pl-PL"/>
-        </w:rPr>
         <w:drawing>
           <wp:inline distT="0" distB="0" distL="0" distR="0" wp14:anchorId="22971B67" wp14:editId="03D46EBA">
             <wp:extent cx="3211033" cy="1985113"/>
@@ -837,7 +2148,7 @@
                     </pic:cNvPicPr>
                   </pic:nvPicPr>
                   <pic:blipFill>
-                    <a:blip r:embed="rId10">
+                    <a:blip r:embed="rId11">
                       <a:extLst>
                         <a:ext uri="{28A0092B-C50C-407E-A947-70E740481C1C}">
                           <a14:useLocalDpi xmlns:a14="http://schemas.microsoft.com/office/drawing/2010/main" val="0"/>
@@ -924,7 +2235,7 @@
                     </pic:cNvPicPr>
                   </pic:nvPicPr>
                   <pic:blipFill>
-                    <a:blip r:embed="rId11">
+                    <a:blip r:embed="rId12">
                       <a:extLst>
                         <a:ext uri="{28A0092B-C50C-407E-A947-70E740481C1C}">
                           <a14:useLocalDpi xmlns:a14="http://schemas.microsoft.com/office/drawing/2010/main" val="0"/>
@@ -963,12 +2274,14 @@
           <w:lang w:val="pl-PL"/>
         </w:rPr>
       </w:pPr>
+      <w:bookmarkStart w:id="5" w:name="_Toc138004174"/>
       <w:r>
         <w:rPr>
           <w:lang w:val="pl-PL"/>
         </w:rPr>
         <w:t>Interfejs Unity</w:t>
       </w:r>
+      <w:bookmarkEnd w:id="5"/>
     </w:p>
     <w:p>
       <w:pPr>
@@ -1050,7 +2363,7 @@
                     </pic:cNvPicPr>
                   </pic:nvPicPr>
                   <pic:blipFill>
-                    <a:blip r:embed="rId12">
+                    <a:blip r:embed="rId13">
                       <a:extLst>
                         <a:ext uri="{28A0092B-C50C-407E-A947-70E740481C1C}">
                           <a14:useLocalDpi xmlns:a14="http://schemas.microsoft.com/office/drawing/2010/main" val="0"/>
@@ -1131,7 +2444,6 @@
           <w:noProof/>
           <w:lang w:val="pl-PL"/>
         </w:rPr>
-        <w:lastRenderedPageBreak/>
         <w:drawing>
           <wp:inline distT="0" distB="0" distL="0" distR="0" wp14:anchorId="41A9E888" wp14:editId="57272E4E">
             <wp:extent cx="1197651" cy="1360968"/>
@@ -1150,7 +2462,7 @@
                     </pic:cNvPicPr>
                   </pic:nvPicPr>
                   <pic:blipFill>
-                    <a:blip r:embed="rId13">
+                    <a:blip r:embed="rId14">
                       <a:extLst>
                         <a:ext uri="{28A0092B-C50C-407E-A947-70E740481C1C}">
                           <a14:useLocalDpi xmlns:a14="http://schemas.microsoft.com/office/drawing/2010/main" val="0"/>
@@ -1197,6 +2509,7 @@
           <w:bCs/>
           <w:lang w:val="pl-PL"/>
         </w:rPr>
+        <w:lastRenderedPageBreak/>
         <w:t>Okno sceny</w:t>
       </w:r>
     </w:p>
@@ -1303,7 +2616,7 @@
                     </pic:cNvPicPr>
                   </pic:nvPicPr>
                   <pic:blipFill>
-                    <a:blip r:embed="rId14">
+                    <a:blip r:embed="rId15">
                       <a:extLst>
                         <a:ext uri="{28A0092B-C50C-407E-A947-70E740481C1C}">
                           <a14:useLocalDpi xmlns:a14="http://schemas.microsoft.com/office/drawing/2010/main" val="0"/>
@@ -1408,7 +2721,7 @@
                     </pic:cNvPicPr>
                   </pic:nvPicPr>
                   <pic:blipFill>
-                    <a:blip r:embed="rId15">
+                    <a:blip r:embed="rId16">
                       <a:extLst>
                         <a:ext uri="{28A0092B-C50C-407E-A947-70E740481C1C}">
                           <a14:useLocalDpi xmlns:a14="http://schemas.microsoft.com/office/drawing/2010/main" val="0"/>
@@ -1560,7 +2873,7 @@
                     </pic:cNvPicPr>
                   </pic:nvPicPr>
                   <pic:blipFill>
-                    <a:blip r:embed="rId16">
+                    <a:blip r:embed="rId17">
                       <a:extLst>
                         <a:ext uri="{28A0092B-C50C-407E-A947-70E740481C1C}">
                           <a14:useLocalDpi xmlns:a14="http://schemas.microsoft.com/office/drawing/2010/main" val="0"/>
@@ -1659,7 +2972,7 @@
                     </pic:cNvPicPr>
                   </pic:nvPicPr>
                   <pic:blipFill>
-                    <a:blip r:embed="rId17">
+                    <a:blip r:embed="rId18">
                       <a:extLst>
                         <a:ext uri="{28A0092B-C50C-407E-A947-70E740481C1C}">
                           <a14:useLocalDpi xmlns:a14="http://schemas.microsoft.com/office/drawing/2010/main" val="0"/>
@@ -1698,12 +3011,14 @@
           <w:lang w:val="pl-PL"/>
         </w:rPr>
       </w:pPr>
+      <w:bookmarkStart w:id="6" w:name="_Toc138004175"/>
       <w:r>
         <w:rPr>
           <w:lang w:val="pl-PL"/>
         </w:rPr>
         <w:t>Podstawy programowania w Unity</w:t>
       </w:r>
+      <w:bookmarkEnd w:id="6"/>
     </w:p>
     <w:p>
       <w:pPr>
@@ -1737,12 +3052,14 @@
           <w:lang w:val="pl-PL"/>
         </w:rPr>
       </w:pPr>
+      <w:bookmarkStart w:id="7" w:name="_Toc138004176"/>
       <w:r>
         <w:rPr>
           <w:lang w:val="pl-PL"/>
         </w:rPr>
         <w:t>Dodanie skryptu do obiektu</w:t>
       </w:r>
+      <w:bookmarkEnd w:id="7"/>
     </w:p>
     <w:p>
       <w:pPr>
@@ -1793,7 +3110,7 @@
                     </pic:cNvPicPr>
                   </pic:nvPicPr>
                   <pic:blipFill>
-                    <a:blip r:embed="rId18">
+                    <a:blip r:embed="rId19">
                       <a:extLst>
                         <a:ext uri="{28A0092B-C50C-407E-A947-70E740481C1C}">
                           <a14:useLocalDpi xmlns:a14="http://schemas.microsoft.com/office/drawing/2010/main" val="0"/>
@@ -1881,7 +3198,7 @@
                     </pic:cNvPicPr>
                   </pic:nvPicPr>
                   <pic:blipFill>
-                    <a:blip r:embed="rId19">
+                    <a:blip r:embed="rId20">
                       <a:extLst>
                         <a:ext uri="{28A0092B-C50C-407E-A947-70E740481C1C}">
                           <a14:useLocalDpi xmlns:a14="http://schemas.microsoft.com/office/drawing/2010/main" val="0"/>
@@ -1943,7 +3260,7 @@
                     </pic:cNvPicPr>
                   </pic:nvPicPr>
                   <pic:blipFill>
-                    <a:blip r:embed="rId20">
+                    <a:blip r:embed="rId21">
                       <a:extLst>
                         <a:ext uri="{28A0092B-C50C-407E-A947-70E740481C1C}">
                           <a14:useLocalDpi xmlns:a14="http://schemas.microsoft.com/office/drawing/2010/main" val="0"/>
@@ -2042,7 +3359,7 @@
                     </pic:cNvPicPr>
                   </pic:nvPicPr>
                   <pic:blipFill>
-                    <a:blip r:embed="rId21">
+                    <a:blip r:embed="rId22">
                       <a:extLst>
                         <a:ext uri="{28A0092B-C50C-407E-A947-70E740481C1C}">
                           <a14:useLocalDpi xmlns:a14="http://schemas.microsoft.com/office/drawing/2010/main" val="0"/>
@@ -2147,7 +3464,7 @@
                     </pic:cNvPicPr>
                   </pic:nvPicPr>
                   <pic:blipFill>
-                    <a:blip r:embed="rId22">
+                    <a:blip r:embed="rId23">
                       <a:extLst>
                         <a:ext uri="{28A0092B-C50C-407E-A947-70E740481C1C}">
                           <a14:useLocalDpi xmlns:a14="http://schemas.microsoft.com/office/drawing/2010/main" val="0"/>
@@ -2186,12 +3503,14 @@
           <w:lang w:val="pl-PL"/>
         </w:rPr>
       </w:pPr>
+      <w:bookmarkStart w:id="8" w:name="_Toc138004177"/>
       <w:r>
         <w:rPr>
           <w:lang w:val="pl-PL"/>
         </w:rPr>
         <w:t>Pisanie skryptu sterującego obiektem</w:t>
       </w:r>
+      <w:bookmarkEnd w:id="8"/>
     </w:p>
     <w:p>
       <w:pPr>
@@ -2249,7 +3568,7 @@
                     </pic:cNvPicPr>
                   </pic:nvPicPr>
                   <pic:blipFill>
-                    <a:blip r:embed="rId23">
+                    <a:blip r:embed="rId24">
                       <a:extLst>
                         <a:ext uri="{28A0092B-C50C-407E-A947-70E740481C1C}">
                           <a14:useLocalDpi xmlns:a14="http://schemas.microsoft.com/office/drawing/2010/main" val="0"/>
@@ -2338,12 +3657,14 @@
           <w:lang w:val="pl-PL"/>
         </w:rPr>
       </w:pPr>
+      <w:bookmarkStart w:id="9" w:name="_Toc138004178"/>
       <w:r>
         <w:rPr>
           <w:lang w:val="pl-PL"/>
         </w:rPr>
         <w:t>Układ współrzędnych</w:t>
       </w:r>
+      <w:bookmarkEnd w:id="9"/>
     </w:p>
     <w:p>
       <w:pPr>
@@ -2454,7 +3775,7 @@
                     </pic:cNvPicPr>
                   </pic:nvPicPr>
                   <pic:blipFill>
-                    <a:blip r:embed="rId24">
+                    <a:blip r:embed="rId25">
                       <a:extLst>
                         <a:ext uri="{28A0092B-C50C-407E-A947-70E740481C1C}">
                           <a14:useLocalDpi xmlns:a14="http://schemas.microsoft.com/office/drawing/2010/main" val="0"/>
@@ -2518,7 +3839,7 @@
                     </pic:cNvPicPr>
                   </pic:nvPicPr>
                   <pic:blipFill>
-                    <a:blip r:embed="rId25">
+                    <a:blip r:embed="rId26">
                       <a:extLst>
                         <a:ext uri="{28A0092B-C50C-407E-A947-70E740481C1C}">
                           <a14:useLocalDpi xmlns:a14="http://schemas.microsoft.com/office/drawing/2010/main" val="0"/>
@@ -2557,12 +3878,14 @@
           <w:lang w:val="pl-PL"/>
         </w:rPr>
       </w:pPr>
+      <w:bookmarkStart w:id="10" w:name="_Toc138004179"/>
       <w:r>
         <w:rPr>
           <w:lang w:val="pl-PL"/>
         </w:rPr>
         <w:t>Zmiana położenia obiektu</w:t>
       </w:r>
+      <w:bookmarkEnd w:id="10"/>
     </w:p>
     <w:p>
       <w:pPr>
@@ -2608,7 +3931,7 @@
                     </pic:cNvPicPr>
                   </pic:nvPicPr>
                   <pic:blipFill>
-                    <a:blip r:embed="rId26">
+                    <a:blip r:embed="rId27">
                       <a:extLst>
                         <a:ext uri="{28A0092B-C50C-407E-A947-70E740481C1C}">
                           <a14:useLocalDpi xmlns:a14="http://schemas.microsoft.com/office/drawing/2010/main" val="0"/>
@@ -3143,12 +4466,14 @@
           <w:lang w:val="pl-PL"/>
         </w:rPr>
       </w:pPr>
+      <w:bookmarkStart w:id="11" w:name="_Toc138004180"/>
       <w:r>
         <w:rPr>
           <w:lang w:val="pl-PL"/>
         </w:rPr>
         <w:t>Przydatne metody i atrybuty</w:t>
       </w:r>
+      <w:bookmarkEnd w:id="11"/>
     </w:p>
     <w:p>
       <w:pPr>
@@ -3553,6 +4878,7 @@
           <w:lang w:val="pl-PL"/>
         </w:rPr>
       </w:pPr>
+      <w:bookmarkStart w:id="12" w:name="_Toc138004181"/>
       <w:r>
         <w:rPr>
           <w:lang w:val="pl-PL"/>
@@ -3560,6 +4886,7 @@
         <w:lastRenderedPageBreak/>
         <w:t>Zadania</w:t>
       </w:r>
+      <w:bookmarkEnd w:id="12"/>
     </w:p>
     <w:p>
       <w:pPr>
@@ -3568,12 +4895,14 @@
           <w:lang w:val="pl-PL"/>
         </w:rPr>
       </w:pPr>
+      <w:bookmarkStart w:id="13" w:name="_Toc138004182"/>
       <w:r>
         <w:rPr>
           <w:lang w:val="pl-PL"/>
         </w:rPr>
         <w:t>Zadanie 1</w:t>
       </w:r>
+      <w:bookmarkEnd w:id="13"/>
     </w:p>
     <w:p>
       <w:pPr>
@@ -3678,7 +5007,7 @@
                     </pic:cNvPicPr>
                   </pic:nvPicPr>
                   <pic:blipFill>
-                    <a:blip r:embed="rId27">
+                    <a:blip r:embed="rId28">
                       <a:extLst>
                         <a:ext uri="{28A0092B-C50C-407E-A947-70E740481C1C}">
                           <a14:useLocalDpi xmlns:a14="http://schemas.microsoft.com/office/drawing/2010/main" val="0"/>
@@ -3717,12 +5046,14 @@
           <w:lang w:val="pl-PL"/>
         </w:rPr>
       </w:pPr>
+      <w:bookmarkStart w:id="14" w:name="_Toc138004183"/>
       <w:r>
         <w:rPr>
           <w:lang w:val="pl-PL"/>
         </w:rPr>
         <w:t>Zadanie 2</w:t>
       </w:r>
+      <w:bookmarkEnd w:id="14"/>
     </w:p>
     <w:p>
       <w:pPr>
@@ -3825,7 +5156,7 @@
                     </pic:cNvPicPr>
                   </pic:nvPicPr>
                   <pic:blipFill>
-                    <a:blip r:embed="rId28">
+                    <a:blip r:embed="rId29">
                       <a:extLst>
                         <a:ext uri="{28A0092B-C50C-407E-A947-70E740481C1C}">
                           <a14:useLocalDpi xmlns:a14="http://schemas.microsoft.com/office/drawing/2010/main" val="0"/>
@@ -3876,6 +5207,7 @@
           <w:lang w:val="pl-PL"/>
         </w:rPr>
       </w:pPr>
+      <w:bookmarkStart w:id="15" w:name="_Toc138004184"/>
       <w:r>
         <w:rPr>
           <w:lang w:val="pl-PL"/>
@@ -3883,6 +5215,7 @@
         <w:lastRenderedPageBreak/>
         <w:t>Zadanie 3</w:t>
       </w:r>
+      <w:bookmarkEnd w:id="15"/>
     </w:p>
     <w:p>
       <w:pPr>
@@ -3957,7 +5290,7 @@
                     </pic:cNvPicPr>
                   </pic:nvPicPr>
                   <pic:blipFill>
-                    <a:blip r:embed="rId29">
+                    <a:blip r:embed="rId30">
                       <a:extLst>
                         <a:ext uri="{28A0092B-C50C-407E-A947-70E740481C1C}">
                           <a14:useLocalDpi xmlns:a14="http://schemas.microsoft.com/office/drawing/2010/main" val="0"/>
@@ -3997,12 +5330,14 @@
           <w:lang w:val="pl-PL"/>
         </w:rPr>
       </w:pPr>
+      <w:bookmarkStart w:id="16" w:name="_Toc138004185"/>
       <w:r>
         <w:rPr>
           <w:lang w:val="pl-PL"/>
         </w:rPr>
         <w:t>Zadanie 4</w:t>
       </w:r>
+      <w:bookmarkEnd w:id="16"/>
     </w:p>
     <w:p>
       <w:pPr>
@@ -4565,7 +5900,7 @@
                     </pic:cNvPicPr>
                   </pic:nvPicPr>
                   <pic:blipFill>
-                    <a:blip r:embed="rId30">
+                    <a:blip r:embed="rId31">
                       <a:extLst>
                         <a:ext uri="{28A0092B-C50C-407E-A947-70E740481C1C}">
                           <a14:useLocalDpi xmlns:a14="http://schemas.microsoft.com/office/drawing/2010/main" val="0"/>
@@ -4604,12 +5939,14 @@
           <w:lang w:val="pl-PL"/>
         </w:rPr>
       </w:pPr>
+      <w:bookmarkStart w:id="17" w:name="_Toc138004186"/>
       <w:r>
         <w:rPr>
           <w:lang w:val="pl-PL"/>
         </w:rPr>
         <w:t>Zadanie 5</w:t>
       </w:r>
+      <w:bookmarkEnd w:id="17"/>
     </w:p>
     <w:p>
       <w:pPr>
@@ -4691,7 +6028,7 @@
                     </pic:cNvPicPr>
                   </pic:nvPicPr>
                   <pic:blipFill>
-                    <a:blip r:embed="rId31">
+                    <a:blip r:embed="rId32">
                       <a:extLst>
                         <a:ext uri="{28A0092B-C50C-407E-A947-70E740481C1C}">
                           <a14:useLocalDpi xmlns:a14="http://schemas.microsoft.com/office/drawing/2010/main" val="0"/>
@@ -4753,7 +6090,7 @@
                     </pic:cNvPicPr>
                   </pic:nvPicPr>
                   <pic:blipFill>
-                    <a:blip r:embed="rId32">
+                    <a:blip r:embed="rId33">
                       <a:extLst>
                         <a:ext uri="{28A0092B-C50C-407E-A947-70E740481C1C}">
                           <a14:useLocalDpi xmlns:a14="http://schemas.microsoft.com/office/drawing/2010/main" val="0"/>
@@ -4893,45 +6230,28 @@
           <w:color w:val="000000"/>
           <w:sz w:val="19"/>
           <w:szCs w:val="19"/>
-        </w:rPr>
-      </w:pPr>
-      <w:r>
-        <w:rPr>
-          <w:rFonts w:ascii="Cascadia Mono" w:hAnsi="Cascadia Mono" w:cs="Cascadia Mono"/>
-          <w:color w:val="000000"/>
-          <w:sz w:val="19"/>
-          <w:szCs w:val="19"/>
-        </w:rPr>
-        <w:t xml:space="preserve">Vector3 </w:t>
-      </w:r>
-      <w:proofErr w:type="spellStart"/>
-      <w:r>
-        <w:rPr>
-          <w:rFonts w:ascii="Cascadia Mono" w:hAnsi="Cascadia Mono" w:cs="Cascadia Mono"/>
-          <w:color w:val="000000"/>
-          <w:sz w:val="19"/>
-          <w:szCs w:val="19"/>
-        </w:rPr>
-        <w:t>cameraPosition</w:t>
-      </w:r>
-      <w:proofErr w:type="spellEnd"/>
-      <w:r>
-        <w:rPr>
-          <w:rFonts w:ascii="Cascadia Mono" w:hAnsi="Cascadia Mono" w:cs="Cascadia Mono"/>
-          <w:color w:val="000000"/>
-          <w:sz w:val="19"/>
-          <w:szCs w:val="19"/>
-        </w:rPr>
-        <w:t>;</w:t>
-      </w:r>
-    </w:p>
-    <w:p>
-      <w:pPr>
-        <w:rPr>
-          <w:rFonts w:ascii="Cascadia Mono" w:hAnsi="Cascadia Mono" w:cs="Cascadia Mono"/>
-          <w:color w:val="000000"/>
-          <w:sz w:val="19"/>
-          <w:szCs w:val="19"/>
+          <w:lang w:val="pl-PL"/>
+        </w:rPr>
+      </w:pPr>
+      <w:r>
+        <w:rPr>
+          <w:rFonts w:ascii="Cascadia Mono" w:hAnsi="Cascadia Mono" w:cs="Cascadia Mono"/>
+          <w:color w:val="000000"/>
+          <w:sz w:val="19"/>
+          <w:szCs w:val="19"/>
+          <w:lang w:val="pl-PL"/>
+        </w:rPr>
+        <w:t>Vector3 cameraPosition;</w:t>
+      </w:r>
+    </w:p>
+    <w:p>
+      <w:pPr>
+        <w:rPr>
+          <w:rFonts w:ascii="Cascadia Mono" w:hAnsi="Cascadia Mono" w:cs="Cascadia Mono"/>
+          <w:color w:val="000000"/>
+          <w:sz w:val="19"/>
+          <w:szCs w:val="19"/>
+          <w:lang w:val="pl-PL"/>
         </w:rPr>
       </w:pPr>
     </w:p>
@@ -4967,58 +6287,18 @@
           <w:color w:val="000000"/>
           <w:sz w:val="19"/>
           <w:szCs w:val="19"/>
-        </w:rPr>
-      </w:pPr>
-      <w:proofErr w:type="spellStart"/>
-      <w:r>
-        <w:rPr>
-          <w:rFonts w:ascii="Cascadia Mono" w:hAnsi="Cascadia Mono" w:cs="Cascadia Mono"/>
-          <w:color w:val="000000"/>
-          <w:sz w:val="19"/>
-          <w:szCs w:val="19"/>
-        </w:rPr>
-        <w:t>cameraPosition</w:t>
-      </w:r>
-      <w:proofErr w:type="spellEnd"/>
-      <w:r>
-        <w:rPr>
-          <w:rFonts w:ascii="Cascadia Mono" w:hAnsi="Cascadia Mono" w:cs="Cascadia Mono"/>
-          <w:color w:val="000000"/>
-          <w:sz w:val="19"/>
-          <w:szCs w:val="19"/>
-        </w:rPr>
-        <w:t xml:space="preserve"> = </w:t>
-      </w:r>
-      <w:proofErr w:type="spellStart"/>
-      <w:proofErr w:type="gramStart"/>
-      <w:r>
-        <w:rPr>
-          <w:rFonts w:ascii="Cascadia Mono" w:hAnsi="Cascadia Mono" w:cs="Cascadia Mono"/>
-          <w:color w:val="000000"/>
-          <w:sz w:val="19"/>
-          <w:szCs w:val="19"/>
-        </w:rPr>
-        <w:t>car.transform</w:t>
-      </w:r>
-      <w:proofErr w:type="gramEnd"/>
-      <w:r>
-        <w:rPr>
-          <w:rFonts w:ascii="Cascadia Mono" w:hAnsi="Cascadia Mono" w:cs="Cascadia Mono"/>
-          <w:color w:val="000000"/>
-          <w:sz w:val="19"/>
-          <w:szCs w:val="19"/>
-        </w:rPr>
-        <w:t>.position</w:t>
-      </w:r>
-      <w:proofErr w:type="spellEnd"/>
-      <w:r>
-        <w:rPr>
-          <w:rFonts w:ascii="Cascadia Mono" w:hAnsi="Cascadia Mono" w:cs="Cascadia Mono"/>
-          <w:color w:val="000000"/>
-          <w:sz w:val="19"/>
-          <w:szCs w:val="19"/>
-        </w:rPr>
-        <w:t>;</w:t>
+          <w:lang w:val="pl-PL"/>
+        </w:rPr>
+      </w:pPr>
+      <w:r>
+        <w:rPr>
+          <w:rFonts w:ascii="Cascadia Mono" w:hAnsi="Cascadia Mono" w:cs="Cascadia Mono"/>
+          <w:color w:val="000000"/>
+          <w:sz w:val="19"/>
+          <w:szCs w:val="19"/>
+          <w:lang w:val="pl-PL"/>
+        </w:rPr>
+        <w:t>cameraPosition = car.transform.position;</w:t>
       </w:r>
     </w:p>
     <w:p>
@@ -5048,58 +6328,28 @@
           <w:color w:val="000000"/>
           <w:sz w:val="19"/>
           <w:szCs w:val="19"/>
-        </w:rPr>
-      </w:pPr>
-      <w:proofErr w:type="spellStart"/>
-      <w:proofErr w:type="gramStart"/>
-      <w:r>
-        <w:rPr>
-          <w:rFonts w:ascii="Cascadia Mono" w:hAnsi="Cascadia Mono" w:cs="Cascadia Mono"/>
-          <w:color w:val="000000"/>
-          <w:sz w:val="19"/>
-          <w:szCs w:val="19"/>
-        </w:rPr>
-        <w:t>transform.position</w:t>
-      </w:r>
-      <w:proofErr w:type="spellEnd"/>
-      <w:proofErr w:type="gramEnd"/>
-      <w:r>
-        <w:rPr>
-          <w:rFonts w:ascii="Cascadia Mono" w:hAnsi="Cascadia Mono" w:cs="Cascadia Mono"/>
-          <w:color w:val="000000"/>
-          <w:sz w:val="19"/>
-          <w:szCs w:val="19"/>
-        </w:rPr>
-        <w:t xml:space="preserve"> = </w:t>
-      </w:r>
-      <w:proofErr w:type="spellStart"/>
-      <w:r>
-        <w:rPr>
-          <w:rFonts w:ascii="Cascadia Mono" w:hAnsi="Cascadia Mono" w:cs="Cascadia Mono"/>
-          <w:color w:val="000000"/>
-          <w:sz w:val="19"/>
-          <w:szCs w:val="19"/>
-        </w:rPr>
-        <w:t>cameraPosition</w:t>
-      </w:r>
-      <w:proofErr w:type="spellEnd"/>
-      <w:r>
-        <w:rPr>
-          <w:rFonts w:ascii="Cascadia Mono" w:hAnsi="Cascadia Mono" w:cs="Cascadia Mono"/>
-          <w:color w:val="000000"/>
-          <w:sz w:val="19"/>
-          <w:szCs w:val="19"/>
-        </w:rPr>
-        <w:t>;</w:t>
-      </w:r>
-    </w:p>
-    <w:p>
-      <w:pPr>
-        <w:rPr>
-          <w:rFonts w:ascii="Cascadia Mono" w:hAnsi="Cascadia Mono" w:cs="Cascadia Mono"/>
-          <w:color w:val="000000"/>
-          <w:sz w:val="19"/>
-          <w:szCs w:val="19"/>
+          <w:lang w:val="pl-PL"/>
+        </w:rPr>
+      </w:pPr>
+      <w:r>
+        <w:rPr>
+          <w:rFonts w:ascii="Cascadia Mono" w:hAnsi="Cascadia Mono" w:cs="Cascadia Mono"/>
+          <w:color w:val="000000"/>
+          <w:sz w:val="19"/>
+          <w:szCs w:val="19"/>
+          <w:lang w:val="pl-PL"/>
+        </w:rPr>
+        <w:t>transform.position = cameraPosition;</w:t>
+      </w:r>
+    </w:p>
+    <w:p>
+      <w:pPr>
+        <w:rPr>
+          <w:rFonts w:ascii="Cascadia Mono" w:hAnsi="Cascadia Mono" w:cs="Cascadia Mono"/>
+          <w:color w:val="000000"/>
+          <w:sz w:val="19"/>
+          <w:szCs w:val="19"/>
+          <w:lang w:val="pl-PL"/>
         </w:rPr>
       </w:pPr>
     </w:p>
@@ -5164,7 +6414,7 @@
                     </pic:cNvPicPr>
                   </pic:nvPicPr>
                   <pic:blipFill>
-                    <a:blip r:embed="rId33">
+                    <a:blip r:embed="rId34">
                       <a:extLst>
                         <a:ext uri="{28A0092B-C50C-407E-A947-70E740481C1C}">
                           <a14:useLocalDpi xmlns:a14="http://schemas.microsoft.com/office/drawing/2010/main" val="0"/>
@@ -5295,7 +6545,7 @@
                     </pic:cNvPicPr>
                   </pic:nvPicPr>
                   <pic:blipFill>
-                    <a:blip r:embed="rId34">
+                    <a:blip r:embed="rId35">
                       <a:extLst>
                         <a:ext uri="{28A0092B-C50C-407E-A947-70E740481C1C}">
                           <a14:useLocalDpi xmlns:a14="http://schemas.microsoft.com/office/drawing/2010/main" val="0"/>
@@ -5352,27 +6602,18 @@
           <w:color w:val="000000"/>
           <w:sz w:val="19"/>
           <w:szCs w:val="19"/>
-        </w:rPr>
-      </w:pPr>
-      <w:proofErr w:type="spellStart"/>
-      <w:r>
-        <w:rPr>
-          <w:rFonts w:ascii="Cascadia Mono" w:hAnsi="Cascadia Mono" w:cs="Cascadia Mono"/>
-          <w:color w:val="000000"/>
-          <w:sz w:val="19"/>
-          <w:szCs w:val="19"/>
-        </w:rPr>
-        <w:t>cameraPosition.y</w:t>
-      </w:r>
-      <w:proofErr w:type="spellEnd"/>
-      <w:r>
-        <w:rPr>
-          <w:rFonts w:ascii="Cascadia Mono" w:hAnsi="Cascadia Mono" w:cs="Cascadia Mono"/>
-          <w:color w:val="000000"/>
-          <w:sz w:val="19"/>
-          <w:szCs w:val="19"/>
-        </w:rPr>
-        <w:t xml:space="preserve"> += 5.0f;</w:t>
+          <w:lang w:val="pl-PL"/>
+        </w:rPr>
+      </w:pPr>
+      <w:r>
+        <w:rPr>
+          <w:rFonts w:ascii="Cascadia Mono" w:hAnsi="Cascadia Mono" w:cs="Cascadia Mono"/>
+          <w:color w:val="000000"/>
+          <w:sz w:val="19"/>
+          <w:szCs w:val="19"/>
+          <w:lang w:val="pl-PL"/>
+        </w:rPr>
+        <w:t>cameraPosition.y += 5.0f;</w:t>
       </w:r>
     </w:p>
     <w:p>
@@ -5449,7 +6690,7 @@
                     </pic:cNvPicPr>
                   </pic:nvPicPr>
                   <pic:blipFill>
-                    <a:blip r:embed="rId35">
+                    <a:blip r:embed="rId36">
                       <a:extLst>
                         <a:ext uri="{28A0092B-C50C-407E-A947-70E740481C1C}">
                           <a14:useLocalDpi xmlns:a14="http://schemas.microsoft.com/office/drawing/2010/main" val="0"/>
@@ -7537,6 +8778,70 @@
       <w:szCs w:val="24"/>
     </w:rPr>
   </w:style>
+  <w:style w:type="paragraph" w:styleId="TOCHeading">
+    <w:name w:val="TOC Heading"/>
+    <w:basedOn w:val="Heading1"/>
+    <w:next w:val="Normal"/>
+    <w:uiPriority w:val="39"/>
+    <w:unhideWhenUsed/>
+    <w:qFormat/>
+    <w:rsid w:val="00293988"/>
+    <w:pPr>
+      <w:outlineLvl w:val="9"/>
+    </w:pPr>
+    <w:rPr>
+      <w:lang w:val="en-US"/>
+    </w:rPr>
+  </w:style>
+  <w:style w:type="paragraph" w:styleId="TOC1">
+    <w:name w:val="toc 1"/>
+    <w:basedOn w:val="Normal"/>
+    <w:next w:val="Normal"/>
+    <w:autoRedefine/>
+    <w:uiPriority w:val="39"/>
+    <w:unhideWhenUsed/>
+    <w:rsid w:val="00293988"/>
+    <w:pPr>
+      <w:spacing w:after="100"/>
+    </w:pPr>
+  </w:style>
+  <w:style w:type="paragraph" w:styleId="TOC2">
+    <w:name w:val="toc 2"/>
+    <w:basedOn w:val="Normal"/>
+    <w:next w:val="Normal"/>
+    <w:autoRedefine/>
+    <w:uiPriority w:val="39"/>
+    <w:unhideWhenUsed/>
+    <w:rsid w:val="00293988"/>
+    <w:pPr>
+      <w:spacing w:after="100"/>
+      <w:ind w:left="220"/>
+    </w:pPr>
+  </w:style>
+  <w:style w:type="paragraph" w:styleId="TOC3">
+    <w:name w:val="toc 3"/>
+    <w:basedOn w:val="Normal"/>
+    <w:next w:val="Normal"/>
+    <w:autoRedefine/>
+    <w:uiPriority w:val="39"/>
+    <w:unhideWhenUsed/>
+    <w:rsid w:val="00293988"/>
+    <w:pPr>
+      <w:spacing w:after="100"/>
+      <w:ind w:left="440"/>
+    </w:pPr>
+  </w:style>
+  <w:style w:type="character" w:styleId="Hyperlink">
+    <w:name w:val="Hyperlink"/>
+    <w:basedOn w:val="DefaultParagraphFont"/>
+    <w:uiPriority w:val="99"/>
+    <w:unhideWhenUsed/>
+    <w:rsid w:val="00293988"/>
+    <w:rPr>
+      <w:color w:val="0563C1" w:themeColor="hyperlink"/>
+      <w:u w:val="single"/>
+    </w:rPr>
+  </w:style>
 </w:styles>
 </file>
 
@@ -7833,4 +9138,16 @@
     </a:ext>
   </a:extLst>
 </a:theme>
+</file>
+
+<file path=customXml/item1.xml><?xml version="1.0" encoding="utf-8"?>
+<b:Sources xmlns:b="http://schemas.openxmlformats.org/officeDocument/2006/bibliography" xmlns="http://schemas.openxmlformats.org/officeDocument/2006/bibliography" SelectedStyle="\APASixthEditionOfficeOnline.xsl" StyleName="APA" Version="6"/>
+</file>
+
+<file path=customXml/itemProps1.xml><?xml version="1.0" encoding="utf-8"?>
+<ds:datastoreItem xmlns:ds="http://schemas.openxmlformats.org/officeDocument/2006/customXml" ds:itemID="{FA00B0B4-BC3D-4BA9-8571-E66E05445485}">
+  <ds:schemaRefs>
+    <ds:schemaRef ds:uri="http://schemas.openxmlformats.org/officeDocument/2006/bibliography"/>
+  </ds:schemaRefs>
+</ds:datastoreItem>
 </file>